--- a/RETRO COHORTRadiofrequency Ablation Versus Endoscopic Submucos.docx
+++ b/RETRO COHORTRadiofrequency Ablation Versus Endoscopic Submucos.docx
@@ -23,7 +23,16 @@
           <w:szCs w:val="40"/>
           <w:lang w:eastAsia="zh-CN"/>
         </w:rPr>
-        <w:t>Endoscopic therapy for c</w:t>
+        <w:t>Endoscopic therapy for circumference e</w:t>
+      </w:r>
+      <w:r>
+        <w:rPr>
+          <w:rFonts w:hint="default" w:ascii="Kefa" w:hAnsi="Kefa" w:cs="Kefa"/>
+          <w:sz w:val="32"/>
+          <w:szCs w:val="40"/>
+          <w:lang w:val="en-US" w:eastAsia="zh-CN"/>
+        </w:rPr>
+        <w:t xml:space="preserve">sophageal </w:t>
       </w:r>
       <w:r>
         <w:rPr>
@@ -32,7 +41,16 @@
           <w:szCs w:val="40"/>
           <w:lang w:eastAsia="zh-CN"/>
         </w:rPr>
-        <w:t xml:space="preserve">ircumference </w:t>
+        <w:t>s</w:t>
+      </w:r>
+      <w:r>
+        <w:rPr>
+          <w:rFonts w:hint="default" w:ascii="Kefa" w:hAnsi="Kefa" w:cs="Kefa"/>
+          <w:sz w:val="32"/>
+          <w:szCs w:val="40"/>
+          <w:lang w:val="en-US" w:eastAsia="zh-CN"/>
+        </w:rPr>
+        <w:t xml:space="preserve">quamous </w:t>
       </w:r>
       <w:r>
         <w:rPr>
@@ -41,7 +59,7 @@
           <w:szCs w:val="40"/>
           <w:lang w:eastAsia="zh-CN"/>
         </w:rPr>
-        <w:t>e</w:t>
+        <w:t>c</w:t>
       </w:r>
       <w:r>
         <w:rPr>
@@ -50,7 +68,7 @@
           <w:szCs w:val="40"/>
           <w:lang w:val="en-US" w:eastAsia="zh-CN"/>
         </w:rPr>
-        <w:t xml:space="preserve">sophageal </w:t>
+        <w:t xml:space="preserve">ell </w:t>
       </w:r>
       <w:r>
         <w:rPr>
@@ -59,88 +77,7 @@
           <w:szCs w:val="40"/>
           <w:lang w:eastAsia="zh-CN"/>
         </w:rPr>
-        <w:t>s</w:t>
-      </w:r>
-      <w:r>
-        <w:rPr>
-          <w:rFonts w:hint="default" w:ascii="Kefa" w:hAnsi="Kefa" w:cs="Kefa"/>
-          <w:sz w:val="32"/>
-          <w:szCs w:val="40"/>
-          <w:lang w:val="en-US" w:eastAsia="zh-CN"/>
-        </w:rPr>
-        <w:t xml:space="preserve">quamous </w:t>
-      </w:r>
-      <w:r>
-        <w:rPr>
-          <w:rFonts w:hint="default" w:ascii="Kefa" w:hAnsi="Kefa" w:cs="Kefa"/>
-          <w:sz w:val="32"/>
-          <w:szCs w:val="40"/>
-          <w:lang w:eastAsia="zh-CN"/>
-        </w:rPr>
-        <w:t>c</w:t>
-      </w:r>
-      <w:r>
-        <w:rPr>
-          <w:rFonts w:hint="default" w:ascii="Kefa" w:hAnsi="Kefa" w:cs="Kefa"/>
-          <w:sz w:val="32"/>
-          <w:szCs w:val="40"/>
-          <w:lang w:val="en-US" w:eastAsia="zh-CN"/>
-        </w:rPr>
-        <w:t xml:space="preserve">ell </w:t>
-      </w:r>
-      <w:r>
-        <w:rPr>
-          <w:rFonts w:hint="default" w:ascii="Kefa" w:hAnsi="Kefa" w:cs="Kefa"/>
-          <w:sz w:val="32"/>
-          <w:szCs w:val="40"/>
-          <w:lang w:eastAsia="zh-CN"/>
-        </w:rPr>
-        <w:t>n</w:t>
-      </w:r>
-      <w:r>
-        <w:rPr>
-          <w:rFonts w:hint="default" w:ascii="Kefa" w:hAnsi="Kefa" w:cs="Kefa"/>
-          <w:sz w:val="32"/>
-          <w:szCs w:val="40"/>
-          <w:lang w:eastAsia="zh-CN"/>
-        </w:rPr>
-        <w:t>eoplasia</w:t>
-      </w:r>
-      <w:r>
-        <w:rPr>
-          <w:rFonts w:hint="default" w:ascii="Kefa" w:hAnsi="Kefa" w:cs="Kefa"/>
-          <w:sz w:val="32"/>
-          <w:szCs w:val="40"/>
-          <w:lang w:eastAsia="zh-CN"/>
-        </w:rPr>
-        <w:t>—</w:t>
-      </w:r>
-      <w:r>
-        <w:rPr>
-          <w:rFonts w:hint="default" w:ascii="Kefa" w:hAnsi="Kefa" w:cs="Kefa"/>
-          <w:sz w:val="32"/>
-          <w:szCs w:val="40"/>
-          <w:lang w:eastAsia="zh-CN"/>
-        </w:rPr>
-        <w:t xml:space="preserve">a </w:t>
-      </w:r>
-      <w:r>
-        <w:rPr>
-          <w:rFonts w:hint="default" w:ascii="Kefa" w:hAnsi="Kefa" w:cs="Kefa"/>
-          <w:sz w:val="32"/>
-          <w:szCs w:val="40"/>
-          <w:lang w:eastAsia="zh-CN"/>
-        </w:rPr>
-        <w:t>r</w:t>
-      </w:r>
-      <w:r>
-        <w:rPr>
-          <w:rFonts w:hint="default" w:ascii="Kefa" w:hAnsi="Kefa" w:cs="Kefa"/>
-          <w:sz w:val="32"/>
-          <w:szCs w:val="40"/>
-          <w:lang w:eastAsia="zh-CN"/>
-        </w:rPr>
-        <w:t>etrospective study</w:t>
+        <w:t>neoplasia—a retrospective study</w:t>
       </w:r>
     </w:p>
     <w:p>
@@ -200,73 +137,7 @@
           <w:highlight w:val="yellow"/>
           <w:lang w:eastAsia="zh-CN" w:bidi="ar"/>
         </w:rPr>
-        <w:t>大论文：食管癌、早癌优势、</w:t>
-      </w:r>
-      <w:r>
-        <w:rPr>
-          <w:rFonts w:hint="default" w:ascii="Calibri" w:hAnsi="Calibri" w:eastAsia="宋体" w:cs="Times New Roman"/>
-          <w:kern w:val="2"/>
-          <w:sz w:val="21"/>
-          <w:szCs w:val="21"/>
-          <w:highlight w:val="yellow"/>
-          <w:lang w:eastAsia="zh-CN" w:bidi="ar"/>
-        </w:rPr>
-        <w:t>全周型病变</w:t>
-      </w:r>
-      <w:r>
-        <w:rPr>
-          <w:rFonts w:hint="default" w:ascii="Calibri" w:hAnsi="Calibri" w:eastAsia="宋体" w:cs="Times New Roman"/>
-          <w:kern w:val="2"/>
-          <w:sz w:val="21"/>
-          <w:szCs w:val="21"/>
-          <w:highlight w:val="yellow"/>
-          <w:lang w:eastAsia="zh-CN" w:bidi="ar"/>
-        </w:rPr>
-        <w:t>（</w:t>
-      </w:r>
-      <w:r>
-        <w:rPr>
-          <w:rFonts w:hint="default" w:ascii="Calibri" w:hAnsi="Calibri" w:eastAsia="宋体" w:cs="Times New Roman"/>
-          <w:kern w:val="2"/>
-          <w:sz w:val="21"/>
-          <w:szCs w:val="21"/>
-          <w:highlight w:val="yellow"/>
-          <w:lang w:eastAsia="zh-CN" w:bidi="ar"/>
-        </w:rPr>
-        <w:t>特殊类型</w:t>
-      </w:r>
-      <w:r>
-        <w:rPr>
-          <w:rFonts w:hint="default" w:ascii="Calibri" w:hAnsi="Calibri" w:eastAsia="宋体" w:cs="Times New Roman"/>
-          <w:kern w:val="2"/>
-          <w:sz w:val="21"/>
-          <w:szCs w:val="21"/>
-          <w:highlight w:val="yellow"/>
-          <w:lang w:eastAsia="zh-CN" w:bidi="ar"/>
-        </w:rPr>
-        <w:t>）、内镜下</w:t>
-      </w:r>
-      <w:r>
-        <w:rPr>
-          <w:rFonts w:hint="default" w:ascii="Calibri" w:hAnsi="Calibri" w:eastAsia="宋体" w:cs="Times New Roman"/>
-          <w:kern w:val="2"/>
-          <w:sz w:val="21"/>
-          <w:szCs w:val="21"/>
-          <w:highlight w:val="yellow"/>
-          <w:lang w:eastAsia="zh-CN" w:bidi="ar"/>
-        </w:rPr>
-        <w:t>治疗方法包括</w:t>
-      </w:r>
-      <w:r>
-        <w:rPr>
-          <w:rFonts w:hint="default" w:ascii="Calibri" w:hAnsi="Calibri" w:eastAsia="宋体" w:cs="Times New Roman"/>
-          <w:kern w:val="2"/>
-          <w:sz w:val="21"/>
-          <w:szCs w:val="21"/>
-          <w:highlight w:val="yellow"/>
-          <w:lang w:eastAsia="zh-CN" w:bidi="ar"/>
-        </w:rPr>
-        <w:t>切除/非切除、无比较——研究目的</w:t>
+        <w:t>大论文：食管癌、早癌优势、全周型病变（特殊类型）、内镜下治疗方法包括切除/非切除、无比较——研究目的</w:t>
       </w:r>
     </w:p>
     <w:p>
@@ -345,6 +216,19 @@
         </w:rPr>
         <w:t>Esophageal cancer</w:t>
       </w:r>
+      <w:r>
+        <w:rPr>
+          <w:rFonts w:hint="default" w:ascii="Calibri" w:hAnsi="Calibri" w:eastAsia="宋体" w:cs="Times New Roman"/>
+          <w:kern w:val="2"/>
+          <w:sz w:val="21"/>
+          <w:szCs w:val="21"/>
+          <w:highlight w:val="yellow"/>
+          <w:lang w:eastAsia="zh-CN" w:bidi="ar"/>
+        </w:rPr>
+        <w:t xml:space="preserve">  </w:t>
+      </w:r>
+      <w:bookmarkStart w:id="0" w:name="_GoBack"/>
+      <w:bookmarkEnd w:id="0"/>
       <w:r>
         <w:rPr>
           <w:rFonts w:hint="eastAsia" w:ascii="Calibri" w:hAnsi="Calibri" w:eastAsia="宋体" w:cs="Times New Roman"/>
@@ -1446,17 +1330,7 @@
           <w:szCs w:val="21"/>
           <w:lang w:eastAsia="zh-CN" w:bidi="ar"/>
         </w:rPr>
-        <w:t>During the study period, a total of # patients who underwent ESD or RFA were eligible for our study, of which # were treated with ESD and # with RFA. Basic characteristics of them were showed in Table1.</w:t>
-      </w:r>
-      <w:r>
-        <w:rPr>
-          <w:rFonts w:hint="default" w:ascii="Calibri" w:hAnsi="Calibri" w:eastAsia="宋体" w:cs="Times New Roman"/>
-          <w:kern w:val="2"/>
-          <w:sz w:val="21"/>
-          <w:szCs w:val="21"/>
-          <w:lang w:eastAsia="zh-CN" w:bidi="ar"/>
-        </w:rPr>
-        <w:t xml:space="preserve"> of </w:t>
+        <w:t xml:space="preserve">During the study period, a total of # patients who underwent ESD or RFA were eligible for our study, of which # were treated with ESD and # with RFA. Basic characteristics of them were showed in Table1. of </w:t>
       </w:r>
     </w:p>
     <w:p>
@@ -2607,28 +2481,7 @@
                 <w:rFonts w:hint="default"/>
                 <w:lang w:eastAsia="zh-CN"/>
               </w:rPr>
-              <w:t xml:space="preserve">Table </w:t>
-            </w:r>
-            <w:r>
-              <w:rPr>
-                <w:rFonts w:hint="default"/>
-                <w:lang w:eastAsia="zh-CN"/>
-              </w:rPr>
-              <w:t>2</w:t>
-            </w:r>
-            <w:r>
-              <w:rPr>
-                <w:rFonts w:hint="default"/>
-                <w:lang w:eastAsia="zh-CN"/>
-              </w:rPr>
-              <w:t xml:space="preserve"> </w:t>
-            </w:r>
-            <w:r>
-              <w:rPr>
-                <w:rFonts w:hint="default"/>
-                <w:lang w:eastAsia="zh-CN"/>
-              </w:rPr>
-              <w:t xml:space="preserve">Outcomes </w:t>
+              <w:t xml:space="preserve">Table 2 Outcomes </w:t>
             </w:r>
           </w:p>
         </w:tc>
@@ -3323,14 +3176,7 @@
                 <w:rFonts w:hint="default"/>
                 <w:lang w:eastAsia="zh-CN"/>
               </w:rPr>
-              <w:t xml:space="preserve">  </w:t>
-            </w:r>
-            <w:r>
-              <w:rPr>
-                <w:rFonts w:hint="default"/>
-                <w:lang w:eastAsia="zh-CN"/>
-              </w:rPr>
-              <w:t>Stricture</w:t>
+              <w:t xml:space="preserve">  Stricture</w:t>
             </w:r>
           </w:p>
         </w:tc>
@@ -3855,10 +3701,7 @@
         <w:t>eferences</w:t>
       </w:r>
     </w:p>
-    <w:p>
-      <w:bookmarkStart w:id="0" w:name="_GoBack"/>
-      <w:bookmarkEnd w:id="0"/>
-    </w:p>
+    <w:p/>
     <w:sectPr>
       <w:pgSz w:w="11906" w:h="16838"/>
       <w:pgMar w:top="1440" w:right="1800" w:bottom="1440" w:left="1800" w:header="851" w:footer="992" w:gutter="0"/>

--- a/RETRO COHORTRadiofrequency Ablation Versus Endoscopic Submucos.docx
+++ b/RETRO COHORTRadiofrequency Ablation Versus Endoscopic Submucos.docx
@@ -187,6 +187,8 @@
         </w:rPr>
         <w:t>）</w:t>
       </w:r>
+      <w:bookmarkStart w:id="0" w:name="_GoBack"/>
+      <w:bookmarkEnd w:id="0"/>
     </w:p>
     <w:p>
       <w:pPr>
@@ -216,19 +218,6 @@
         </w:rPr>
         <w:t>Esophageal cancer</w:t>
       </w:r>
-      <w:r>
-        <w:rPr>
-          <w:rFonts w:hint="default" w:ascii="Calibri" w:hAnsi="Calibri" w:eastAsia="宋体" w:cs="Times New Roman"/>
-          <w:kern w:val="2"/>
-          <w:sz w:val="21"/>
-          <w:szCs w:val="21"/>
-          <w:highlight w:val="yellow"/>
-          <w:lang w:eastAsia="zh-CN" w:bidi="ar"/>
-        </w:rPr>
-        <w:t xml:space="preserve">  </w:t>
-      </w:r>
-      <w:bookmarkStart w:id="0" w:name="_GoBack"/>
-      <w:bookmarkEnd w:id="0"/>
       <w:r>
         <w:rPr>
           <w:rFonts w:hint="eastAsia" w:ascii="Calibri" w:hAnsi="Calibri" w:eastAsia="宋体" w:cs="Times New Roman"/>

--- a/RETRO COHORTRadiofrequency Ablation Versus Endoscopic Submucos.docx
+++ b/RETRO COHORTRadiofrequency Ablation Versus Endoscopic Submucos.docx
@@ -109,6 +109,8 @@
         </w:rPr>
         <w:t>Introduction</w:t>
       </w:r>
+      <w:bookmarkStart w:id="0" w:name="_GoBack"/>
+      <w:bookmarkEnd w:id="0"/>
     </w:p>
     <w:p>
       <w:pPr>
@@ -172,23 +174,31 @@
           <w:rFonts w:hint="default" w:ascii="Arial Black" w:hAnsi="Arial Black" w:eastAsia="宋体" w:cs="Arial Black"/>
           <w:b w:val="0"/>
           <w:kern w:val="2"/>
-          <w:sz w:val="21"/>
-          <w:szCs w:val="21"/>
-        </w:rPr>
-        <w:t>早期食管鳞癌内镜下治疗效果好（接近外科手术，但优势、、；内镜下包括切除/非切除，包括、、；全周以ESD为主，但狭窄不可避免；射频的应用；两者对比无报道</w:t>
+          <w:sz w:val="28"/>
+          <w:szCs w:val="28"/>
+        </w:rPr>
+        <w:t xml:space="preserve"> </w:t>
       </w:r>
       <w:r>
         <w:rPr>
           <w:rFonts w:hint="default" w:ascii="Arial Black" w:hAnsi="Arial Black" w:eastAsia="宋体" w:cs="Arial Black"/>
           <w:b w:val="0"/>
           <w:kern w:val="2"/>
+          <w:sz w:val="21"/>
+          <w:szCs w:val="21"/>
+        </w:rPr>
+        <w:t>早期食管鳞癌内镜下治疗效果好（接近外科手术，但优势、、；内镜下包括切除/非切除，包括、、；全周以ESD为主，但狭窄不可避免；射频的应用；两者对比无报道</w:t>
+      </w:r>
+      <w:r>
+        <w:rPr>
+          <w:rFonts w:hint="default" w:ascii="Arial Black" w:hAnsi="Arial Black" w:eastAsia="宋体" w:cs="Arial Black"/>
+          <w:b w:val="0"/>
+          <w:kern w:val="2"/>
           <w:sz w:val="28"/>
           <w:szCs w:val="28"/>
         </w:rPr>
         <w:t>）</w:t>
       </w:r>
-      <w:bookmarkStart w:id="0" w:name="_GoBack"/>
-      <w:bookmarkEnd w:id="0"/>
     </w:p>
     <w:p>
       <w:pPr>

--- a/RETRO COHORTRadiofrequency Ablation Versus Endoscopic Submucos.docx
+++ b/RETRO COHORTRadiofrequency Ablation Versus Endoscopic Submucos.docx
@@ -109,8 +109,6 @@
         </w:rPr>
         <w:t>Introduction</w:t>
       </w:r>
-      <w:bookmarkStart w:id="0" w:name="_GoBack"/>
-      <w:bookmarkEnd w:id="0"/>
     </w:p>
     <w:p>
       <w:pPr>
@@ -164,40 +162,20 @@
           <w:rFonts w:hint="default" w:ascii="Arial Black" w:hAnsi="Arial Black" w:eastAsia="宋体" w:cs="Arial Black"/>
           <w:b w:val="0"/>
           <w:kern w:val="2"/>
+          <w:sz w:val="21"/>
+          <w:szCs w:val="21"/>
+        </w:rPr>
+        <w:t>早期食管鳞癌内镜下治疗效果好（接近外科手术，但优势、、；内镜下包括切除/非切除，包括、、；全周以ESD为主，但狭窄不可避免；射频的应用；两者对比无报道</w:t>
+      </w:r>
+      <w:r>
+        <w:rPr>
+          <w:rFonts w:hint="default" w:ascii="Arial Black" w:hAnsi="Arial Black" w:eastAsia="宋体" w:cs="Arial Black"/>
+          <w:b w:val="0"/>
+          <w:kern w:val="2"/>
           <w:sz w:val="28"/>
           <w:szCs w:val="28"/>
         </w:rPr>
-        <w:t>Abstract：</w:t>
-      </w:r>
-      <w:r>
-        <w:rPr>
-          <w:rFonts w:hint="default" w:ascii="Arial Black" w:hAnsi="Arial Black" w:eastAsia="宋体" w:cs="Arial Black"/>
-          <w:b w:val="0"/>
-          <w:kern w:val="2"/>
-          <w:sz w:val="28"/>
-          <w:szCs w:val="28"/>
-        </w:rPr>
-        <w:t xml:space="preserve"> </w:t>
-      </w:r>
-      <w:r>
-        <w:rPr>
-          <w:rFonts w:hint="default" w:ascii="Arial Black" w:hAnsi="Arial Black" w:eastAsia="宋体" w:cs="Arial Black"/>
-          <w:b w:val="0"/>
-          <w:kern w:val="2"/>
-          <w:sz w:val="21"/>
-          <w:szCs w:val="21"/>
-        </w:rPr>
-        <w:t>早期食管鳞癌内镜下治疗效果好（接近外科手术，但优势、、；内镜下包括切除/非切除，包括、、；全周以ESD为主，但狭窄不可避免；射频的应用；两者对比无报道</w:t>
-      </w:r>
-      <w:r>
-        <w:rPr>
-          <w:rFonts w:hint="default" w:ascii="Arial Black" w:hAnsi="Arial Black" w:eastAsia="宋体" w:cs="Arial Black"/>
-          <w:b w:val="0"/>
-          <w:kern w:val="2"/>
-          <w:sz w:val="28"/>
-          <w:szCs w:val="28"/>
-        </w:rPr>
-        <w:t>）</w:t>
+        <w:t xml:space="preserve">）   </w:t>
       </w:r>
     </w:p>
     <w:p>
@@ -691,9 +669,11 @@
         <w:jc w:val="both"/>
         <w:rPr>
           <w:rFonts w:hint="default" w:ascii="Calibri" w:hAnsi="Calibri" w:eastAsia="宋体" w:cs="Times New Roman"/>
-          <w:kern w:val="2"/>
-          <w:sz w:val="21"/>
-          <w:szCs w:val="21"/>
+          <w:color w:val="auto"/>
+          <w:kern w:val="2"/>
+          <w:sz w:val="21"/>
+          <w:szCs w:val="21"/>
+          <w:highlight w:val="none"/>
         </w:rPr>
       </w:pPr>
       <w:r>
@@ -778,25 +758,37 @@
       </w:r>
       <w:r>
         <w:rPr>
-          <w:rFonts w:hint="eastAsia" w:ascii="Calibri" w:hAnsi="Calibri" w:eastAsia="宋体" w:cs="Times New Roman"/>
-          <w:kern w:val="2"/>
-          <w:sz w:val="21"/>
-          <w:szCs w:val="21"/>
-          <w:highlight w:val="yellow"/>
-          <w:lang w:val="en-US" w:eastAsia="zh-CN" w:bidi="ar"/>
-        </w:rPr>
-        <w:t xml:space="preserve"> </w:t>
-      </w:r>
-      <w:r>
-        <w:rPr>
-          <w:rFonts w:hint="default" w:ascii="Calibri" w:hAnsi="Calibri" w:eastAsia="宋体" w:cs="Times New Roman"/>
-          <w:kern w:val="2"/>
-          <w:sz w:val="21"/>
-          <w:szCs w:val="21"/>
-          <w:highlight w:val="yellow"/>
+          <w:rFonts w:hint="default" w:ascii="Calibri" w:hAnsi="Calibri" w:eastAsia="宋体" w:cs="Times New Roman"/>
+          <w:kern w:val="2"/>
+          <w:sz w:val="21"/>
+          <w:szCs w:val="21"/>
           <w:lang w:eastAsia="zh-CN" w:bidi="ar"/>
         </w:rPr>
-        <w:t>Tis</w:t>
+        <w:t xml:space="preserve"> tumor in situ and is completely flat (type </w:t>
+      </w:r>
+      <w:r>
+        <w:rPr>
+          <w:rFonts w:hint="default" w:ascii="Calibri" w:hAnsi="Calibri" w:eastAsia="宋体" w:cs="Times New Roman"/>
+          <w:color w:val="auto"/>
+          <w:kern w:val="2"/>
+          <w:sz w:val="21"/>
+          <w:szCs w:val="21"/>
+          <w:highlight w:val="none"/>
+          <w:lang w:eastAsia="zh-CN" w:bidi="ar"/>
+        </w:rPr>
+        <w:t>0-IIb</w:t>
+      </w:r>
+      <w:r>
+        <w:rPr>
+          <w:rFonts w:hint="default" w:ascii="Calibri" w:hAnsi="Calibri" w:eastAsia="宋体" w:cs="Times New Roman"/>
+          <w:color w:val="auto"/>
+          <w:kern w:val="2"/>
+          <w:sz w:val="21"/>
+          <w:szCs w:val="21"/>
+          <w:highlight w:val="none"/>
+          <w:lang w:eastAsia="zh-CN" w:bidi="ar"/>
+        </w:rPr>
+        <w:t>).</w:t>
       </w:r>
     </w:p>
     <w:p>
@@ -828,10 +820,31 @@
           <w:kern w:val="2"/>
           <w:sz w:val="21"/>
           <w:szCs w:val="21"/>
-          <w:highlight w:val="yellow"/>
-          <w:lang w:eastAsia="zh-CN" w:bidi="ar"/>
-        </w:rPr>
-        <w:t xml:space="preserve">Pretreatment endoscopic 0-IIb </w:t>
+          <w:highlight w:val="none"/>
+        </w:rPr>
+        <w:t xml:space="preserve">The longitudinal length of the lesion should be longer than </w:t>
+      </w:r>
+      <w:r>
+        <w:rPr>
+          <w:rFonts w:hint="default" w:ascii="Calibri" w:hAnsi="Calibri" w:eastAsia="宋体" w:cs="Times New Roman"/>
+          <w:color w:val="auto"/>
+          <w:kern w:val="2"/>
+          <w:sz w:val="21"/>
+          <w:szCs w:val="21"/>
+          <w:highlight w:val="none"/>
+        </w:rPr>
+        <w:t>5cm</w:t>
+      </w:r>
+      <w:r>
+        <w:rPr>
+          <w:rFonts w:hint="default" w:ascii="Calibri" w:hAnsi="Calibri" w:eastAsia="宋体" w:cs="Times New Roman"/>
+          <w:color w:val="auto"/>
+          <w:kern w:val="2"/>
+          <w:sz w:val="21"/>
+          <w:szCs w:val="21"/>
+          <w:highlight w:val="none"/>
+        </w:rPr>
+        <w:t>.</w:t>
       </w:r>
     </w:p>
     <w:p>
@@ -849,23 +862,50 @@
         <w:jc w:val="both"/>
         <w:rPr>
           <w:rFonts w:hint="default" w:ascii="Calibri" w:hAnsi="Calibri" w:eastAsia="宋体" w:cs="Times New Roman"/>
-          <w:color w:val="auto"/>
-          <w:kern w:val="2"/>
-          <w:sz w:val="21"/>
-          <w:szCs w:val="21"/>
-          <w:highlight w:val="none"/>
-        </w:rPr>
-      </w:pPr>
-      <w:r>
-        <w:rPr>
-          <w:rFonts w:hint="default" w:ascii="Calibri" w:hAnsi="Calibri" w:eastAsia="宋体" w:cs="Times New Roman"/>
-          <w:color w:val="auto"/>
-          <w:kern w:val="2"/>
-          <w:sz w:val="21"/>
-          <w:szCs w:val="21"/>
-          <w:highlight w:val="none"/>
-        </w:rPr>
-        <w:t>3-5cm</w:t>
+          <w:kern w:val="2"/>
+          <w:sz w:val="21"/>
+          <w:szCs w:val="21"/>
+        </w:rPr>
+      </w:pPr>
+      <w:r>
+        <w:rPr>
+          <w:rFonts w:hint="default" w:ascii="Calibri" w:hAnsi="Calibri" w:eastAsia="宋体" w:cs="Times New Roman"/>
+          <w:kern w:val="2"/>
+          <w:sz w:val="21"/>
+          <w:szCs w:val="21"/>
+          <w:lang w:val="en-US" w:eastAsia="zh-CN" w:bidi="ar"/>
+        </w:rPr>
+        <w:t>C</w:t>
+      </w:r>
+      <w:r>
+        <w:rPr>
+          <w:rFonts w:hint="eastAsia" w:ascii="Calibri" w:hAnsi="Calibri" w:eastAsia="宋体" w:cs="Times New Roman"/>
+          <w:kern w:val="2"/>
+          <w:sz w:val="21"/>
+          <w:szCs w:val="21"/>
+          <w:lang w:val="en-US" w:eastAsia="zh-CN" w:bidi="ar"/>
+        </w:rPr>
+        <w:t>omputed tomography</w:t>
+      </w:r>
+      <w:r>
+        <w:rPr>
+          <w:rFonts w:hint="default" w:ascii="Calibri" w:hAnsi="Calibri" w:eastAsia="宋体" w:cs="Times New Roman"/>
+          <w:kern w:val="2"/>
+          <w:sz w:val="21"/>
+          <w:szCs w:val="21"/>
+          <w:lang w:val="en-US" w:eastAsia="zh-CN" w:bidi="ar"/>
+        </w:rPr>
+        <w:t xml:space="preserve"> scan showed no sign for distant metastases nor lymphadenopathy</w:t>
+      </w:r>
+      <w:r>
+        <w:rPr>
+          <w:rFonts w:hint="default" w:ascii="Calibri" w:hAnsi="Calibri" w:eastAsia="宋体" w:cs="Times New Roman"/>
+          <w:kern w:val="2"/>
+          <w:sz w:val="21"/>
+          <w:szCs w:val="21"/>
+          <w:lang w:eastAsia="zh-CN" w:bidi="ar"/>
+        </w:rPr>
+        <w:t>.</w:t>
       </w:r>
     </w:p>
     <w:p>
@@ -896,59 +936,20 @@
           <w:szCs w:val="21"/>
           <w:lang w:val="en-US" w:eastAsia="zh-CN" w:bidi="ar"/>
         </w:rPr>
-        <w:t>C</w:t>
-      </w:r>
-      <w:r>
-        <w:rPr>
-          <w:rFonts w:hint="eastAsia" w:ascii="Calibri" w:hAnsi="Calibri" w:eastAsia="宋体" w:cs="Times New Roman"/>
-          <w:kern w:val="2"/>
-          <w:sz w:val="21"/>
-          <w:szCs w:val="21"/>
-          <w:lang w:val="en-US" w:eastAsia="zh-CN" w:bidi="ar"/>
-        </w:rPr>
-        <w:t>omputed tomography</w:t>
-      </w:r>
-      <w:r>
-        <w:rPr>
-          <w:rFonts w:hint="default" w:ascii="Calibri" w:hAnsi="Calibri" w:eastAsia="宋体" w:cs="Times New Roman"/>
-          <w:kern w:val="2"/>
-          <w:sz w:val="21"/>
-          <w:szCs w:val="21"/>
-          <w:lang w:val="en-US" w:eastAsia="zh-CN" w:bidi="ar"/>
-        </w:rPr>
-        <w:t xml:space="preserve"> scan showed no sign for distant metastases nor lymphadenopathy</w:t>
-      </w:r>
-    </w:p>
-    <w:p>
-      <w:pPr>
-        <w:keepNext w:val="0"/>
-        <w:keepLines w:val="0"/>
-        <w:widowControl w:val="0"/>
-        <w:numPr>
-          <w:ilvl w:val="0"/>
-          <w:numId w:val="1"/>
-        </w:numPr>
-        <w:suppressLineNumbers w:val="0"/>
-        <w:spacing w:before="0" w:beforeAutospacing="0" w:after="0" w:afterAutospacing="0"/>
-        <w:ind w:left="425" w:leftChars="0" w:right="0" w:hanging="425" w:firstLineChars="0"/>
-        <w:jc w:val="both"/>
-        <w:rPr>
-          <w:rFonts w:hint="default" w:ascii="Calibri" w:hAnsi="Calibri" w:eastAsia="宋体" w:cs="Times New Roman"/>
-          <w:kern w:val="2"/>
-          <w:sz w:val="21"/>
-          <w:szCs w:val="21"/>
-        </w:rPr>
-      </w:pPr>
-      <w:r>
-        <w:rPr>
-          <w:rFonts w:hint="default" w:ascii="Calibri" w:hAnsi="Calibri" w:eastAsia="宋体" w:cs="Times New Roman"/>
-          <w:kern w:val="2"/>
-          <w:sz w:val="21"/>
-          <w:szCs w:val="21"/>
-          <w:lang w:val="en-US" w:eastAsia="zh-CN" w:bidi="ar"/>
-        </w:rPr>
         <w:t>Informed consent signed before procedures</w:t>
       </w:r>
+      <w:r>
+        <w:rPr>
+          <w:rFonts w:hint="default" w:ascii="Calibri" w:hAnsi="Calibri" w:eastAsia="宋体" w:cs="Times New Roman"/>
+          <w:kern w:val="2"/>
+          <w:sz w:val="21"/>
+          <w:szCs w:val="21"/>
+          <w:lang w:eastAsia="zh-CN" w:bidi="ar"/>
+        </w:rPr>
+        <w:t>.</w:t>
+      </w:r>
+      <w:bookmarkStart w:id="0" w:name="_GoBack"/>
+      <w:bookmarkEnd w:id="0"/>
     </w:p>
     <w:p>
       <w:pPr>
@@ -4267,6 +4268,7 @@
   <w:style w:type="paragraph" w:customStyle="1" w:styleId="5">
     <w:name w:val="p1"/>
     <w:basedOn w:val="1"/>
+    <w:qFormat/>
     <w:uiPriority w:val="0"/>
     <w:pPr>
       <w:spacing w:before="0" w:beforeAutospacing="0" w:after="0" w:afterAutospacing="0"/>

--- a/RETRO COHORTRadiofrequency Ablation Versus Endoscopic Submucos.docx
+++ b/RETRO COHORTRadiofrequency Ablation Versus Endoscopic Submucos.docx
@@ -764,31 +764,7 @@
           <w:szCs w:val="21"/>
           <w:lang w:eastAsia="zh-CN" w:bidi="ar"/>
         </w:rPr>
-        <w:t xml:space="preserve"> tumor in situ and is completely flat (type </w:t>
-      </w:r>
-      <w:r>
-        <w:rPr>
-          <w:rFonts w:hint="default" w:ascii="Calibri" w:hAnsi="Calibri" w:eastAsia="宋体" w:cs="Times New Roman"/>
-          <w:color w:val="auto"/>
-          <w:kern w:val="2"/>
-          <w:sz w:val="21"/>
-          <w:szCs w:val="21"/>
-          <w:highlight w:val="none"/>
-          <w:lang w:eastAsia="zh-CN" w:bidi="ar"/>
-        </w:rPr>
-        <w:t>0-IIb</w:t>
-      </w:r>
-      <w:r>
-        <w:rPr>
-          <w:rFonts w:hint="default" w:ascii="Calibri" w:hAnsi="Calibri" w:eastAsia="宋体" w:cs="Times New Roman"/>
-          <w:color w:val="auto"/>
-          <w:kern w:val="2"/>
-          <w:sz w:val="21"/>
-          <w:szCs w:val="21"/>
-          <w:highlight w:val="none"/>
-          <w:lang w:eastAsia="zh-CN" w:bidi="ar"/>
-        </w:rPr>
-        <w:t>).</w:t>
+        <w:t xml:space="preserve"> tumor in situ</w:t>
       </w:r>
     </w:p>
     <w:p>
@@ -816,13 +792,34 @@
       <w:r>
         <w:rPr>
           <w:rFonts w:hint="default" w:ascii="Calibri" w:hAnsi="Calibri" w:eastAsia="宋体" w:cs="Times New Roman"/>
+          <w:kern w:val="2"/>
+          <w:sz w:val="21"/>
+          <w:szCs w:val="21"/>
+          <w:lang w:eastAsia="zh-CN" w:bidi="ar"/>
+        </w:rPr>
+        <w:t>In case of RFA, USLs should be</w:t>
+      </w:r>
+      <w:r>
+        <w:rPr>
+          <w:rFonts w:hint="default" w:ascii="Calibri" w:hAnsi="Calibri" w:eastAsia="宋体" w:cs="Times New Roman"/>
+          <w:kern w:val="2"/>
+          <w:sz w:val="21"/>
+          <w:szCs w:val="21"/>
+          <w:lang w:eastAsia="zh-CN" w:bidi="ar"/>
+        </w:rPr>
+        <w:t xml:space="preserve"> completely flat (type </w:t>
+      </w:r>
+      <w:r>
+        <w:rPr>
+          <w:rFonts w:hint="default" w:ascii="Calibri" w:hAnsi="Calibri" w:eastAsia="宋体" w:cs="Times New Roman"/>
           <w:color w:val="auto"/>
           <w:kern w:val="2"/>
           <w:sz w:val="21"/>
           <w:szCs w:val="21"/>
           <w:highlight w:val="none"/>
-        </w:rPr>
-        <w:t xml:space="preserve">The longitudinal length of the lesion should be longer than </w:t>
+          <w:lang w:eastAsia="zh-CN" w:bidi="ar"/>
+        </w:rPr>
+        <w:t>0-IIb)</w:t>
       </w:r>
       <w:r>
         <w:rPr>
@@ -832,17 +829,7 @@
           <w:sz w:val="21"/>
           <w:szCs w:val="21"/>
           <w:highlight w:val="none"/>
-        </w:rPr>
-        <w:t>5cm</w:t>
-      </w:r>
-      <w:r>
-        <w:rPr>
-          <w:rFonts w:hint="default" w:ascii="Calibri" w:hAnsi="Calibri" w:eastAsia="宋体" w:cs="Times New Roman"/>
-          <w:color w:val="auto"/>
-          <w:kern w:val="2"/>
-          <w:sz w:val="21"/>
-          <w:szCs w:val="21"/>
-          <w:highlight w:val="none"/>
+          <w:lang w:eastAsia="zh-CN" w:bidi="ar"/>
         </w:rPr>
         <w:t>.</w:t>
       </w:r>
@@ -862,50 +849,37 @@
         <w:jc w:val="both"/>
         <w:rPr>
           <w:rFonts w:hint="default" w:ascii="Calibri" w:hAnsi="Calibri" w:eastAsia="宋体" w:cs="Times New Roman"/>
-          <w:kern w:val="2"/>
-          <w:sz w:val="21"/>
-          <w:szCs w:val="21"/>
-        </w:rPr>
-      </w:pPr>
-      <w:r>
-        <w:rPr>
-          <w:rFonts w:hint="default" w:ascii="Calibri" w:hAnsi="Calibri" w:eastAsia="宋体" w:cs="Times New Roman"/>
-          <w:kern w:val="2"/>
-          <w:sz w:val="21"/>
-          <w:szCs w:val="21"/>
-          <w:lang w:val="en-US" w:eastAsia="zh-CN" w:bidi="ar"/>
-        </w:rPr>
-        <w:t>C</w:t>
-      </w:r>
-      <w:r>
-        <w:rPr>
-          <w:rFonts w:hint="eastAsia" w:ascii="Calibri" w:hAnsi="Calibri" w:eastAsia="宋体" w:cs="Times New Roman"/>
-          <w:kern w:val="2"/>
-          <w:sz w:val="21"/>
-          <w:szCs w:val="21"/>
-          <w:lang w:val="en-US" w:eastAsia="zh-CN" w:bidi="ar"/>
-        </w:rPr>
-        <w:t>omputed tomography</w:t>
-      </w:r>
-      <w:r>
-        <w:rPr>
-          <w:rFonts w:hint="default" w:ascii="Calibri" w:hAnsi="Calibri" w:eastAsia="宋体" w:cs="Times New Roman"/>
-          <w:kern w:val="2"/>
-          <w:sz w:val="21"/>
-          <w:szCs w:val="21"/>
-          <w:lang w:val="en-US" w:eastAsia="zh-CN" w:bidi="ar"/>
-        </w:rPr>
-        <w:t xml:space="preserve"> scan showed no sign for distant metastases nor lymphadenopathy</w:t>
-      </w:r>
-      <w:r>
-        <w:rPr>
-          <w:rFonts w:hint="default" w:ascii="Calibri" w:hAnsi="Calibri" w:eastAsia="宋体" w:cs="Times New Roman"/>
-          <w:kern w:val="2"/>
-          <w:sz w:val="21"/>
-          <w:szCs w:val="21"/>
+          <w:color w:val="auto"/>
+          <w:kern w:val="2"/>
+          <w:sz w:val="21"/>
+          <w:szCs w:val="21"/>
+          <w:highlight w:val="none"/>
+        </w:rPr>
+      </w:pPr>
+      <w:r>
+        <w:rPr>
+          <w:rFonts w:hint="default" w:ascii="Calibri" w:hAnsi="Calibri" w:eastAsia="宋体" w:cs="Times New Roman"/>
+          <w:color w:val="auto"/>
+          <w:kern w:val="2"/>
+          <w:sz w:val="21"/>
+          <w:szCs w:val="21"/>
+          <w:highlight w:val="none"/>
           <w:lang w:eastAsia="zh-CN" w:bidi="ar"/>
         </w:rPr>
-        <w:t>.</w:t>
+        <w:t xml:space="preserve"> </w:t>
+      </w:r>
+      <w:bookmarkStart w:id="0" w:name="_GoBack"/>
+      <w:bookmarkEnd w:id="0"/>
+      <w:r>
+        <w:rPr>
+          <w:rFonts w:hint="default" w:ascii="Calibri" w:hAnsi="Calibri" w:eastAsia="宋体" w:cs="Times New Roman"/>
+          <w:color w:val="auto"/>
+          <w:kern w:val="2"/>
+          <w:sz w:val="21"/>
+          <w:szCs w:val="21"/>
+          <w:highlight w:val="none"/>
+        </w:rPr>
+        <w:t>The longitudinal length of the lesion should be longer than 5cm.</w:t>
       </w:r>
     </w:p>
     <w:p>
@@ -936,6 +910,67 @@
           <w:szCs w:val="21"/>
           <w:lang w:val="en-US" w:eastAsia="zh-CN" w:bidi="ar"/>
         </w:rPr>
+        <w:t>C</w:t>
+      </w:r>
+      <w:r>
+        <w:rPr>
+          <w:rFonts w:hint="eastAsia" w:ascii="Calibri" w:hAnsi="Calibri" w:eastAsia="宋体" w:cs="Times New Roman"/>
+          <w:kern w:val="2"/>
+          <w:sz w:val="21"/>
+          <w:szCs w:val="21"/>
+          <w:lang w:val="en-US" w:eastAsia="zh-CN" w:bidi="ar"/>
+        </w:rPr>
+        <w:t>omputed tomography</w:t>
+      </w:r>
+      <w:r>
+        <w:rPr>
+          <w:rFonts w:hint="default" w:ascii="Calibri" w:hAnsi="Calibri" w:eastAsia="宋体" w:cs="Times New Roman"/>
+          <w:kern w:val="2"/>
+          <w:sz w:val="21"/>
+          <w:szCs w:val="21"/>
+          <w:lang w:val="en-US" w:eastAsia="zh-CN" w:bidi="ar"/>
+        </w:rPr>
+        <w:t xml:space="preserve"> scan showed no sign for distant metastases nor lymphadenopathy</w:t>
+      </w:r>
+      <w:r>
+        <w:rPr>
+          <w:rFonts w:hint="default" w:ascii="Calibri" w:hAnsi="Calibri" w:eastAsia="宋体" w:cs="Times New Roman"/>
+          <w:kern w:val="2"/>
+          <w:sz w:val="21"/>
+          <w:szCs w:val="21"/>
+          <w:lang w:eastAsia="zh-CN" w:bidi="ar"/>
+        </w:rPr>
+        <w:t>.</w:t>
+      </w:r>
+    </w:p>
+    <w:p>
+      <w:pPr>
+        <w:keepNext w:val="0"/>
+        <w:keepLines w:val="0"/>
+        <w:widowControl w:val="0"/>
+        <w:numPr>
+          <w:ilvl w:val="0"/>
+          <w:numId w:val="1"/>
+        </w:numPr>
+        <w:suppressLineNumbers w:val="0"/>
+        <w:spacing w:before="0" w:beforeAutospacing="0" w:after="0" w:afterAutospacing="0"/>
+        <w:ind w:left="425" w:leftChars="0" w:right="0" w:hanging="425" w:firstLineChars="0"/>
+        <w:jc w:val="both"/>
+        <w:rPr>
+          <w:rFonts w:hint="default" w:ascii="Calibri" w:hAnsi="Calibri" w:eastAsia="宋体" w:cs="Times New Roman"/>
+          <w:kern w:val="2"/>
+          <w:sz w:val="21"/>
+          <w:szCs w:val="21"/>
+        </w:rPr>
+      </w:pPr>
+      <w:r>
+        <w:rPr>
+          <w:rFonts w:hint="default" w:ascii="Calibri" w:hAnsi="Calibri" w:eastAsia="宋体" w:cs="Times New Roman"/>
+          <w:kern w:val="2"/>
+          <w:sz w:val="21"/>
+          <w:szCs w:val="21"/>
+          <w:lang w:val="en-US" w:eastAsia="zh-CN" w:bidi="ar"/>
+        </w:rPr>
         <w:t>Informed consent signed before procedures</w:t>
       </w:r>
       <w:r>
@@ -948,8 +983,6 @@
         </w:rPr>
         <w:t>.</w:t>
       </w:r>
-      <w:bookmarkStart w:id="0" w:name="_GoBack"/>
-      <w:bookmarkEnd w:id="0"/>
     </w:p>
     <w:p>
       <w:pPr>
